--- a/Nhóm-FBOIZZ-BÁO-CÁO-Trưởng-nhóm-Ngô-Văn-Nam.docx
+++ b/Nhóm-FBOIZZ-BÁO-CÁO-Trưởng-nhóm-Ngô-Văn-Nam.docx
@@ -29238,7 +29238,7 @@
           <w:sz w:val="24"/>
           <w:szCs w:val="24"/>
         </w:rPr>
-        <w:t>4</w:t>
+        <w:t>5</w:t>
       </w:r>
       <w:r>
         <w:rPr>
@@ -29596,7 +29596,15 @@
           <w:sz w:val="24"/>
           <w:szCs w:val="24"/>
         </w:rPr>
-        <w:t>21</w:t>
+        <w:t>2</w:t>
+      </w:r>
+      <w:r>
+        <w:rPr>
+          <w:rFonts w:ascii="Times New Roman" w:hAnsi="Times New Roman" w:cs="Times New Roman"/>
+          <w:sz w:val="24"/>
+          <w:szCs w:val="24"/>
+        </w:rPr>
+        <w:t>2</w:t>
       </w:r>
       <w:r>
         <w:rPr>
@@ -29703,7 +29711,7 @@
           <w:sz w:val="24"/>
           <w:szCs w:val="24"/>
         </w:rPr>
-        <w:t>8</w:t>
+        <w:t>9</w:t>
       </w:r>
       <w:r>
         <w:rPr>
@@ -49442,7 +49450,23 @@
           <w:sz w:val="24"/>
           <w:szCs w:val="24"/>
         </w:rPr>
-        <w:t>- 21 commit</w:t>
+        <w:t>- 2</w:t>
+      </w:r>
+      <w:r>
+        <w:rPr>
+          <w:rFonts w:ascii="Times New Roman" w:hAnsi="Times New Roman" w:cs="Times New Roman"/>
+          <w:sz w:val="24"/>
+          <w:szCs w:val="24"/>
+        </w:rPr>
+        <w:t>2</w:t>
+      </w:r>
+      <w:r>
+        <w:rPr>
+          <w:rFonts w:ascii="Times New Roman" w:hAnsi="Times New Roman" w:cs="Times New Roman"/>
+          <w:sz w:val="24"/>
+          <w:szCs w:val="24"/>
+        </w:rPr>
+        <w:t xml:space="preserve"> commit</w:t>
       </w:r>
     </w:p>
     <w:p>
@@ -49572,7 +49596,23 @@
           <w:sz w:val="24"/>
           <w:szCs w:val="24"/>
         </w:rPr>
-        <w:t>- 18 commit</w:t>
+        <w:t>- 1</w:t>
+      </w:r>
+      <w:r>
+        <w:rPr>
+          <w:rFonts w:ascii="Times New Roman" w:hAnsi="Times New Roman" w:cs="Times New Roman"/>
+          <w:sz w:val="24"/>
+          <w:szCs w:val="24"/>
+        </w:rPr>
+        <w:t>9</w:t>
+      </w:r>
+      <w:r>
+        <w:rPr>
+          <w:rFonts w:ascii="Times New Roman" w:hAnsi="Times New Roman" w:cs="Times New Roman"/>
+          <w:sz w:val="24"/>
+          <w:szCs w:val="24"/>
+        </w:rPr>
+        <w:t xml:space="preserve"> commit</w:t>
       </w:r>
     </w:p>
     <w:p>
@@ -49942,7 +49982,15 @@
           <w:sz w:val="24"/>
           <w:szCs w:val="24"/>
         </w:rPr>
-        <w:t>18</w:t>
+        <w:t>3</w:t>
+      </w:r>
+      <w:r>
+        <w:rPr>
+          <w:rFonts w:ascii="Times New Roman" w:hAnsi="Times New Roman" w:cs="Times New Roman"/>
+          <w:sz w:val="24"/>
+          <w:szCs w:val="24"/>
+        </w:rPr>
+        <w:t>8</w:t>
       </w:r>
     </w:p>
     <w:bookmarkEnd w:id="20"/>

--- a/Nhóm-FBOIZZ-BÁO-CÁO-Trưởng-nhóm-Ngô-Văn-Nam.docx
+++ b/Nhóm-FBOIZZ-BÁO-CÁO-Trưởng-nhóm-Ngô-Văn-Nam.docx
@@ -765,7 +765,14 @@
     <w:sdt>
       <w:sdtPr>
         <w:rPr>
+          <w:rFonts w:ascii="Tahoma" w:eastAsia="MS Mincho" w:hAnsi="Tahoma" w:cs="Calibri"/>
+          <w:b w:val="0"/>
+          <w:bCs w:val="0"/>
           <w:noProof/>
+          <w:color w:val="auto"/>
+          <w:sz w:val="20"/>
+          <w:szCs w:val="20"/>
+          <w:lang w:eastAsia="hi-IN" w:bidi="hi-IN"/>
         </w:rPr>
         <w:id w:val="-1252279586"/>
         <w:docPartObj>
@@ -773,15 +780,7 @@
           <w:docPartUnique/>
         </w:docPartObj>
       </w:sdtPr>
-      <w:sdtEndPr>
-        <w:rPr>
-          <w:rFonts w:ascii="Tahoma" w:eastAsia="MS Mincho" w:hAnsi="Tahoma" w:cs="Calibri"/>
-          <w:color w:val="auto"/>
-          <w:sz w:val="20"/>
-          <w:szCs w:val="20"/>
-          <w:lang w:eastAsia="hi-IN" w:bidi="hi-IN"/>
-        </w:rPr>
-      </w:sdtEndPr>
+      <w:sdtEndPr/>
       <w:sdtContent>
         <w:p>
           <w:pPr>
@@ -2704,17 +2703,7 @@
                 <w:sz w:val="24"/>
                 <w:szCs w:val="24"/>
               </w:rPr>
-              <w:t>Ước lượng giá thàn</w:t>
-            </w:r>
-            <w:r>
-              <w:rPr>
-                <w:rStyle w:val="Hyperlink"/>
-                <w:rFonts w:ascii="Times New Roman" w:hAnsi="Times New Roman" w:cs="Times New Roman"/>
-                <w:noProof/>
-                <w:sz w:val="24"/>
-                <w:szCs w:val="24"/>
-              </w:rPr>
-              <w:t>h</w:t>
+              <w:t>Ước lượng giá thành</w:t>
             </w:r>
             <w:r>
               <w:rPr>
@@ -50235,7 +50224,7 @@
           <w:sz w:val="24"/>
           <w:szCs w:val="24"/>
         </w:rPr>
-        <w:t>2</w:t>
+        <w:t>4</w:t>
       </w:r>
       <w:r>
         <w:rPr>
